--- a/Audit module 2.docx
+++ b/Audit module 2.docx
@@ -2460,6 +2460,16 @@
         </w:rPr>
         <w:lastRenderedPageBreak/>
         <w:t>Tính trừu tượng là gì ?</w:t>
+      </w:r>
+      <w:r>
+        <w:rPr>
+          <w:rFonts w:ascii="Courier New" w:eastAsia="Times New Roman" w:hAnsi="Courier New" w:cs="Courier New"/>
+          <w:color w:val="000000"/>
+          <w:sz w:val="28"/>
+          <w:szCs w:val="28"/>
+          <w:lang w:val="en-US" w:eastAsia="vi-VN"/>
+        </w:rPr>
+        <w:t xml:space="preserve"> =&gt; </w:t>
       </w:r>
     </w:p>
     <w:p>
@@ -3882,7 +3892,7 @@
   <w:abstractNum w:abstractNumId="3" w15:restartNumberingAfterBreak="0">
     <w:nsid w:val="6F3C2221"/>
     <w:multiLevelType w:val="hybridMultilevel"/>
-    <w:tmpl w:val="DCFC6794"/>
+    <w:tmpl w:val="8338721C"/>
     <w:lvl w:ilvl="0" w:tplc="F0DA7F98">
       <w:start w:val="1"/>
       <w:numFmt w:val="decimal"/>
